--- a/GregsSecretNotes/Books/Adjacent Realms.docx
+++ b/GregsSecretNotes/Books/Adjacent Realms.docx
@@ -153,28 +153,43 @@
         <w:t xml:space="preserve"> utterly. </w:t>
       </w:r>
       <w:r>
-        <w:t>Since then, it has existed as a conjugation: a place where places and things may traverse planes either spontaneously, or deliberately.</w:t>
-      </w:r>
-    </w:p>
-    <w:p>
-      <w:r>
-        <w:t xml:space="preserve">The city </w:t>
-      </w:r>
-      <w:r>
-        <w:t>has since</w:t>
-      </w:r>
-      <w:r>
-        <w:t xml:space="preserve"> inhabited by the new </w:t>
-      </w:r>
-      <w:proofErr w:type="spellStart"/>
-      <w:r>
-        <w:t>Orogoth</w:t>
-      </w:r>
-      <w:r>
-        <w:t>ians</w:t>
+        <w:t>Since then, it has existed as a conjugation: a place where places and things may traverse planes</w:t>
+      </w:r>
+      <w:r>
+        <w:t>, ‘breaching’,</w:t>
+      </w:r>
+      <w:r>
+        <w:t xml:space="preserve"> </w:t>
+      </w:r>
+      <w:r>
+        <w:t xml:space="preserve">far more readily, </w:t>
+      </w:r>
+      <w:r>
+        <w:t>either spontaneously</w:t>
       </w:r>
       <w:bookmarkStart w:id="0" w:name="_GoBack"/>
       <w:bookmarkEnd w:id="0"/>
+      <w:r>
+        <w:t xml:space="preserve"> or deliberately.</w:t>
+      </w:r>
+    </w:p>
+    <w:p>
+      <w:r>
+        <w:t xml:space="preserve">The city </w:t>
+      </w:r>
+      <w:r>
+        <w:t>has since</w:t>
+      </w:r>
+      <w:r>
+        <w:t xml:space="preserve"> inhabited by the new </w:t>
+      </w:r>
+      <w:proofErr w:type="spellStart"/>
+      <w:r>
+        <w:t>Orogoth</w:t>
+      </w:r>
+      <w:r>
+        <w:t>ians</w:t>
+      </w:r>
       <w:proofErr w:type="spellEnd"/>
       <w:r>
         <w:t xml:space="preserve">, a </w:t>
